--- a/src/main/resources/Documents/Spring Boot Study.docx
+++ b/src/main/resources/Documents/Spring Boot Study.docx
@@ -425,69 +425,146 @@
         <w:shd w:val="clear" w:color="auto" w:fill="FFFFFF"/>
         <w:spacing w:before="240" w:after="120"/>
         <w:rPr>
-          <w:rFonts w:ascii="Arial" w:hAnsi="Arial" w:cs="Arial"/>
+          <w:rStyle w:val="HTMLCode"/>
+          <w:rFonts w:ascii="Arial" w:eastAsiaTheme="minorHAnsi" w:hAnsi="Arial" w:cs="Arial"/>
           <w:color w:val="000000"/>
           <w:sz w:val="34"/>
           <w:szCs w:val="34"/>
         </w:rPr>
       </w:pPr>
+      <w:r>
+        <w:rPr>
+          <w:rFonts w:ascii="Arial" w:hAnsi="Arial" w:cs="Arial"/>
+          <w:color w:val="000000"/>
+          <w:sz w:val="34"/>
+          <w:szCs w:val="34"/>
+        </w:rPr>
+        <w:t>P</w:t>
+      </w:r>
+      <w:r>
+        <w:rPr>
+          <w:rFonts w:ascii="Arial" w:hAnsi="Arial" w:cs="Arial"/>
+          <w:color w:val="000000"/>
+          <w:sz w:val="34"/>
+          <w:szCs w:val="34"/>
+        </w:rPr>
+        <w:t>arameter</w:t>
+      </w:r>
+      <w:r>
+        <w:rPr>
+          <w:rFonts w:ascii="Arial" w:hAnsi="Arial" w:cs="Arial"/>
+          <w:color w:val="000000"/>
+          <w:sz w:val="34"/>
+          <w:szCs w:val="34"/>
+        </w:rPr>
+        <w:t xml:space="preserve">: </w:t>
+      </w:r>
+      <w:r>
+        <w:rPr>
+          <w:rStyle w:val="HTMLCode"/>
+          <w:rFonts w:ascii="Consolas" w:eastAsiaTheme="minorHAnsi" w:hAnsi="Consolas"/>
+          <w:color w:val="000099"/>
+          <w:bdr w:val="single" w:sz="6" w:space="2" w:color="E1E1E8" w:frame="1"/>
+          <w:shd w:val="clear" w:color="auto" w:fill="FFFFFF"/>
+        </w:rPr>
+        <w:t>Pageable</w:t>
+      </w:r>
+      <w:r>
+        <w:rPr>
+          <w:rFonts w:ascii="Arial" w:hAnsi="Arial" w:cs="Arial"/>
+          <w:color w:val="000000"/>
+          <w:shd w:val="clear" w:color="auto" w:fill="FFFFFF"/>
+        </w:rPr>
+        <w:t> and </w:t>
+      </w:r>
+      <w:r>
+        <w:rPr>
+          <w:rStyle w:val="HTMLCode"/>
+          <w:rFonts w:ascii="Consolas" w:eastAsiaTheme="minorHAnsi" w:hAnsi="Consolas"/>
+          <w:color w:val="000099"/>
+          <w:bdr w:val="single" w:sz="6" w:space="2" w:color="E1E1E8" w:frame="1"/>
+          <w:shd w:val="clear" w:color="auto" w:fill="FFFFFF"/>
+        </w:rPr>
+        <w:t>Sort</w:t>
+      </w:r>
+    </w:p>
+    <w:p>
+      <w:pPr>
+        <w:pStyle w:val="Heading4"/>
+        <w:numPr>
+          <w:ilvl w:val="0"/>
+          <w:numId w:val="1"/>
+        </w:numPr>
+        <w:shd w:val="clear" w:color="auto" w:fill="FFFFFF"/>
+        <w:spacing w:before="240" w:beforeAutospacing="0" w:after="120" w:afterAutospacing="0"/>
+        <w:rPr>
+          <w:rFonts w:ascii="Arial" w:hAnsi="Arial" w:cs="Arial"/>
+          <w:color w:val="000000"/>
+          <w:sz w:val="34"/>
+          <w:szCs w:val="34"/>
+        </w:rPr>
+      </w:pPr>
+      <w:r>
+        <w:rPr>
+          <w:rFonts w:ascii="Arial" w:hAnsi="Arial" w:cs="Arial"/>
+          <w:color w:val="000000"/>
+          <w:sz w:val="34"/>
+          <w:szCs w:val="34"/>
+        </w:rPr>
+        <w:t>Limiting Query Results</w:t>
+      </w:r>
+      <w:r>
+        <w:rPr>
+          <w:rFonts w:ascii="Arial" w:hAnsi="Arial" w:cs="Arial"/>
+          <w:color w:val="000000"/>
+          <w:sz w:val="34"/>
+          <w:szCs w:val="34"/>
+        </w:rPr>
+        <w:t xml:space="preserve">: </w:t>
+      </w:r>
+      <w:r>
+        <w:rPr>
+          <w:rStyle w:val="HTMLCode"/>
+          <w:rFonts w:ascii="Consolas" w:hAnsi="Consolas"/>
+          <w:color w:val="000099"/>
+          <w:bdr w:val="single" w:sz="6" w:space="2" w:color="E1E1E8" w:frame="1"/>
+          <w:shd w:val="clear" w:color="auto" w:fill="FFFFFF"/>
+        </w:rPr>
+        <w:t>first</w:t>
+      </w:r>
+      <w:r>
+        <w:rPr>
+          <w:rFonts w:ascii="Arial" w:hAnsi="Arial" w:cs="Arial"/>
+          <w:color w:val="000000"/>
+          <w:shd w:val="clear" w:color="auto" w:fill="FFFFFF"/>
+        </w:rPr>
+        <w:t> or </w:t>
+      </w:r>
+      <w:r>
+        <w:rPr>
+          <w:rStyle w:val="HTMLCode"/>
+          <w:rFonts w:ascii="Consolas" w:hAnsi="Consolas"/>
+          <w:color w:val="000099"/>
+          <w:bdr w:val="single" w:sz="6" w:space="2" w:color="E1E1E8" w:frame="1"/>
+          <w:shd w:val="clear" w:color="auto" w:fill="FFFFFF"/>
+        </w:rPr>
+        <w:t>top</w:t>
+      </w:r>
       <w:bookmarkStart w:id="0" w:name="_GoBack"/>
       <w:bookmarkEnd w:id="0"/>
-      <w:r>
+    </w:p>
+    <w:p>
+      <w:pPr>
+        <w:pStyle w:val="ListParagraph"/>
+        <w:shd w:val="clear" w:color="auto" w:fill="FFFFFF"/>
+        <w:spacing w:before="240" w:after="120"/>
         <w:rPr>
           <w:rFonts w:ascii="Arial" w:hAnsi="Arial" w:cs="Arial"/>
           <w:color w:val="000000"/>
           <w:sz w:val="34"/>
           <w:szCs w:val="34"/>
         </w:rPr>
-        <w:t>P</w:t>
-      </w:r>
-      <w:r>
-        <w:rPr>
-          <w:rFonts w:ascii="Arial" w:hAnsi="Arial" w:cs="Arial"/>
-          <w:color w:val="000000"/>
-          <w:sz w:val="34"/>
-          <w:szCs w:val="34"/>
-        </w:rPr>
-        <w:t>arameter</w:t>
-      </w:r>
-      <w:r>
-        <w:rPr>
-          <w:rFonts w:ascii="Arial" w:hAnsi="Arial" w:cs="Arial"/>
-          <w:color w:val="000000"/>
-          <w:sz w:val="34"/>
-          <w:szCs w:val="34"/>
-        </w:rPr>
-        <w:t xml:space="preserve">: </w:t>
-      </w:r>
-      <w:r>
-        <w:rPr>
-          <w:rStyle w:val="HTMLCode"/>
-          <w:rFonts w:ascii="Consolas" w:eastAsiaTheme="minorHAnsi" w:hAnsi="Consolas"/>
-          <w:color w:val="000099"/>
-          <w:bdr w:val="single" w:sz="6" w:space="2" w:color="E1E1E8" w:frame="1"/>
-          <w:shd w:val="clear" w:color="auto" w:fill="FFFFFF"/>
-        </w:rPr>
-        <w:t>Pageable</w:t>
-      </w:r>
-      <w:r>
-        <w:rPr>
-          <w:rFonts w:ascii="Arial" w:hAnsi="Arial" w:cs="Arial"/>
-          <w:color w:val="000000"/>
-          <w:shd w:val="clear" w:color="auto" w:fill="FFFFFF"/>
-        </w:rPr>
-        <w:t> and </w:t>
-      </w:r>
-      <w:r>
-        <w:rPr>
-          <w:rStyle w:val="HTMLCode"/>
-          <w:rFonts w:ascii="Consolas" w:eastAsiaTheme="minorHAnsi" w:hAnsi="Consolas"/>
-          <w:color w:val="000099"/>
-          <w:bdr w:val="single" w:sz="6" w:space="2" w:color="E1E1E8" w:frame="1"/>
-          <w:shd w:val="clear" w:color="auto" w:fill="FFFFFF"/>
-        </w:rPr>
-        <w:t>Sort</w:t>
-      </w:r>
+      </w:pPr>
     </w:p>
     <w:p>
       <w:pPr>

--- a/src/main/resources/Documents/Spring Boot Study.docx
+++ b/src/main/resources/Documents/Spring Boot Study.docx
@@ -253,6 +253,40 @@
           <w:shd w:val="clear" w:color="auto" w:fill="FFFFFF"/>
         </w:rPr>
         <w:t>get…By</w:t>
+      </w:r>
+      <w:r>
+        <w:rPr>
+          <w:rStyle w:val="HTMLCode"/>
+          <w:rFonts w:ascii="Consolas" w:eastAsiaTheme="minorHAnsi" w:hAnsi="Consolas"/>
+          <w:color w:val="000099"/>
+          <w:bdr w:val="single" w:sz="6" w:space="2" w:color="E1E1E8" w:frame="1"/>
+          <w:shd w:val="clear" w:color="auto" w:fill="FFFFFF"/>
+        </w:rPr>
+        <w:t>,</w:t>
+      </w:r>
+      <w:r>
+        <w:rPr>
+          <w:rFonts w:ascii="Consolas" w:hAnsi="Consolas"/>
+          <w:b/>
+          <w:bCs/>
+          <w:color w:val="990000"/>
+          <w:sz w:val="20"/>
+          <w:szCs w:val="20"/>
+          <w:shd w:val="clear" w:color="auto" w:fill="F8F8F8"/>
+        </w:rPr>
+        <w:t xml:space="preserve"> </w:t>
+      </w:r>
+      <w:r>
+        <w:rPr>
+          <w:rFonts w:ascii="Consolas" w:hAnsi="Consolas"/>
+          <w:b/>
+          <w:bCs/>
+          <w:color w:val="990000"/>
+          <w:sz w:val="20"/>
+          <w:szCs w:val="20"/>
+          <w:shd w:val="clear" w:color="auto" w:fill="F8F8F8"/>
+        </w:rPr>
+        <w:t>Containing</w:t>
       </w:r>
     </w:p>
     <w:p>
@@ -498,6 +532,7 @@
         <w:shd w:val="clear" w:color="auto" w:fill="FFFFFF"/>
         <w:spacing w:before="240" w:beforeAutospacing="0" w:after="120" w:afterAutospacing="0"/>
         <w:rPr>
+          <w:rStyle w:val="HTMLCode"/>
           <w:rFonts w:ascii="Arial" w:hAnsi="Arial" w:cs="Arial"/>
           <w:color w:val="000000"/>
           <w:sz w:val="34"/>
@@ -550,8 +585,124 @@
         </w:rPr>
         <w:t>top</w:t>
       </w:r>
+    </w:p>
+    <w:p>
+      <w:pPr>
+        <w:pStyle w:val="Heading4"/>
+        <w:numPr>
+          <w:ilvl w:val="0"/>
+          <w:numId w:val="1"/>
+        </w:numPr>
+        <w:shd w:val="clear" w:color="auto" w:fill="FFFFFF"/>
+        <w:spacing w:before="240" w:beforeAutospacing="0" w:after="120" w:afterAutospacing="0"/>
+        <w:rPr>
+          <w:rFonts w:ascii="Arial" w:hAnsi="Arial" w:cs="Arial"/>
+          <w:color w:val="000000"/>
+          <w:sz w:val="34"/>
+          <w:szCs w:val="34"/>
+        </w:rPr>
+      </w:pPr>
+      <w:r>
+        <w:rPr>
+          <w:rFonts w:ascii="Arial" w:hAnsi="Arial" w:cs="Arial"/>
+          <w:color w:val="000000"/>
+          <w:sz w:val="34"/>
+          <w:szCs w:val="34"/>
+        </w:rPr>
+        <w:t>Null Handling of Repository Methods</w:t>
+      </w:r>
+      <w:r>
+        <w:rPr>
+          <w:rFonts w:ascii="Arial" w:hAnsi="Arial" w:cs="Arial"/>
+          <w:color w:val="000000"/>
+          <w:sz w:val="34"/>
+          <w:szCs w:val="34"/>
+        </w:rPr>
+        <w:t xml:space="preserve">: </w:t>
+      </w:r>
+      <w:hyperlink r:id="rId5" w:history="1">
+        <w:r>
+          <w:rPr>
+            <w:rStyle w:val="HTMLCode"/>
+            <w:rFonts w:ascii="Consolas" w:eastAsiaTheme="majorEastAsia" w:hAnsi="Consolas"/>
+            <w:color w:val="086DC3"/>
+            <w:bdr w:val="single" w:sz="6" w:space="2" w:color="086DC3" w:frame="1"/>
+            <w:shd w:val="clear" w:color="auto" w:fill="FFFFFF"/>
+          </w:rPr>
+          <w:t>@Nullable</w:t>
+        </w:r>
+      </w:hyperlink>
+    </w:p>
+    <w:p>
+      <w:pPr>
+        <w:pStyle w:val="Heading3"/>
+        <w:shd w:val="clear" w:color="auto" w:fill="FFFFFF"/>
+        <w:spacing w:before="240" w:after="120"/>
+        <w:rPr>
+          <w:rFonts w:ascii="Arial" w:hAnsi="Arial" w:cs="Arial"/>
+          <w:color w:val="000000"/>
+          <w:sz w:val="36"/>
+          <w:szCs w:val="36"/>
+        </w:rPr>
+      </w:pPr>
+      <w:r>
+        <w:rPr>
+          <w:rFonts w:ascii="Arial" w:hAnsi="Arial" w:cs="Arial"/>
+          <w:color w:val="000000"/>
+          <w:sz w:val="36"/>
+          <w:szCs w:val="36"/>
+        </w:rPr>
+        <w:t>Custom Implementations for Spring Data Repositories</w:t>
+      </w:r>
+    </w:p>
+    <w:p>
+      <w:pPr>
+        <w:pStyle w:val="Heading4"/>
+        <w:numPr>
+          <w:ilvl w:val="0"/>
+          <w:numId w:val="1"/>
+        </w:numPr>
+        <w:shd w:val="clear" w:color="auto" w:fill="FFFFFF"/>
+        <w:spacing w:before="240" w:beforeAutospacing="0" w:after="120" w:afterAutospacing="0"/>
+        <w:rPr>
+          <w:rFonts w:ascii="Arial" w:hAnsi="Arial" w:cs="Arial"/>
+          <w:color w:val="000000"/>
+          <w:sz w:val="34"/>
+          <w:szCs w:val="34"/>
+        </w:rPr>
+      </w:pPr>
+      <w:r>
+        <w:rPr>
+          <w:rFonts w:ascii="Arial" w:hAnsi="Arial" w:cs="Arial"/>
+          <w:color w:val="000000"/>
+          <w:shd w:val="clear" w:color="auto" w:fill="FFFFFF"/>
+        </w:rPr>
+        <w:t>r</w:t>
+      </w:r>
       <w:bookmarkStart w:id="0" w:name="_GoBack"/>
       <w:bookmarkEnd w:id="0"/>
+      <w:r>
+        <w:rPr>
+          <w:rFonts w:ascii="Arial" w:hAnsi="Arial" w:cs="Arial"/>
+          <w:color w:val="000000"/>
+          <w:shd w:val="clear" w:color="auto" w:fill="FFFFFF"/>
+        </w:rPr>
+        <w:t>euse customizations</w:t>
+      </w:r>
+    </w:p>
+    <w:p>
+      <w:pPr>
+        <w:pStyle w:val="Heading4"/>
+        <w:shd w:val="clear" w:color="auto" w:fill="FFFFFF"/>
+        <w:spacing w:before="240" w:beforeAutospacing="0" w:after="120" w:afterAutospacing="0"/>
+        <w:ind w:left="720"/>
+        <w:rPr>
+          <w:rFonts w:ascii="Arial" w:hAnsi="Arial" w:cs="Arial"/>
+          <w:color w:val="000000"/>
+          <w:sz w:val="34"/>
+          <w:szCs w:val="34"/>
+        </w:rPr>
+      </w:pPr>
     </w:p>
     <w:p>
       <w:pPr>
@@ -1210,6 +1361,29 @@
     <w:name w:val="Normal"/>
     <w:qFormat/>
   </w:style>
+  <w:style w:type="paragraph" w:styleId="Heading3">
+    <w:name w:val="heading 3"/>
+    <w:basedOn w:val="Normal"/>
+    <w:next w:val="Normal"/>
+    <w:link w:val="Heading3Char"/>
+    <w:uiPriority w:val="9"/>
+    <w:semiHidden/>
+    <w:unhideWhenUsed/>
+    <w:qFormat/>
+    <w:rsid w:val="000E0C66"/>
+    <w:pPr>
+      <w:keepNext/>
+      <w:keepLines/>
+      <w:spacing w:before="40" w:after="0"/>
+      <w:outlineLvl w:val="2"/>
+    </w:pPr>
+    <w:rPr>
+      <w:rFonts w:asciiTheme="majorHAnsi" w:eastAsiaTheme="majorEastAsia" w:hAnsiTheme="majorHAnsi" w:cstheme="majorBidi"/>
+      <w:color w:val="1F4D78" w:themeColor="accent1" w:themeShade="7F"/>
+      <w:sz w:val="24"/>
+      <w:szCs w:val="24"/>
+    </w:rPr>
+  </w:style>
   <w:style w:type="paragraph" w:styleId="Heading4">
     <w:name w:val="heading 4"/>
     <w:basedOn w:val="Normal"/>
@@ -1292,6 +1466,20 @@
       <w:rFonts w:ascii="Courier New" w:eastAsia="Times New Roman" w:hAnsi="Courier New" w:cs="Courier New"/>
       <w:sz w:val="20"/>
       <w:szCs w:val="20"/>
+    </w:rPr>
+  </w:style>
+  <w:style w:type="character" w:customStyle="1" w:styleId="Heading3Char">
+    <w:name w:val="Heading 3 Char"/>
+    <w:basedOn w:val="DefaultParagraphFont"/>
+    <w:link w:val="Heading3"/>
+    <w:uiPriority w:val="9"/>
+    <w:semiHidden/>
+    <w:rsid w:val="000E0C66"/>
+    <w:rPr>
+      <w:rFonts w:asciiTheme="majorHAnsi" w:eastAsiaTheme="majorEastAsia" w:hAnsiTheme="majorHAnsi" w:cstheme="majorBidi"/>
+      <w:color w:val="1F4D78" w:themeColor="accent1" w:themeShade="7F"/>
+      <w:sz w:val="24"/>
+      <w:szCs w:val="24"/>
     </w:rPr>
   </w:style>
 </w:styles>

--- a/src/main/resources/Documents/Spring Boot Study.docx
+++ b/src/main/resources/Documents/Spring Boot Study.docx
@@ -679,16 +679,339 @@
         </w:rPr>
         <w:t>r</w:t>
       </w:r>
+      <w:r>
+        <w:rPr>
+          <w:rFonts w:ascii="Arial" w:hAnsi="Arial" w:cs="Arial"/>
+          <w:color w:val="000000"/>
+          <w:shd w:val="clear" w:color="auto" w:fill="FFFFFF"/>
+        </w:rPr>
+        <w:t>euse customizations</w:t>
+      </w:r>
+    </w:p>
+    <w:p>
+      <w:pPr>
+        <w:pStyle w:val="Heading3"/>
+        <w:shd w:val="clear" w:color="auto" w:fill="FFFFFF"/>
+        <w:spacing w:before="240" w:after="120"/>
+        <w:rPr>
+          <w:rFonts w:ascii="Arial" w:hAnsi="Arial" w:cs="Arial"/>
+          <w:color w:val="000000"/>
+          <w:sz w:val="36"/>
+          <w:szCs w:val="36"/>
+        </w:rPr>
+      </w:pPr>
+      <w:r>
+        <w:rPr>
+          <w:rFonts w:ascii="Arial" w:hAnsi="Arial" w:cs="Arial"/>
+          <w:color w:val="000000"/>
+          <w:sz w:val="36"/>
+          <w:szCs w:val="36"/>
+        </w:rPr>
+        <w:t>Publishing Events from Aggregate Roots</w:t>
+      </w:r>
+    </w:p>
+    <w:p>
+      <w:pPr>
+        <w:pStyle w:val="ListParagraph"/>
+        <w:numPr>
+          <w:ilvl w:val="0"/>
+          <w:numId w:val="1"/>
+        </w:numPr>
+      </w:pPr>
+      <w:r>
+        <w:rPr>
+          <w:rStyle w:val="HTMLCode"/>
+          <w:rFonts w:ascii="Consolas" w:eastAsiaTheme="minorHAnsi" w:hAnsi="Consolas"/>
+          <w:color w:val="000099"/>
+          <w:bdr w:val="single" w:sz="6" w:space="2" w:color="E1E1E8" w:frame="1"/>
+          <w:shd w:val="clear" w:color="auto" w:fill="FFFFFF"/>
+        </w:rPr>
+        <w:t>@DomainEvents</w:t>
+      </w:r>
+      <w:r>
+        <w:rPr>
+          <w:rFonts w:ascii="Arial" w:hAnsi="Arial" w:cs="Arial"/>
+          <w:color w:val="000000"/>
+          <w:shd w:val="clear" w:color="auto" w:fill="FFFFFF"/>
+        </w:rPr>
+        <w:t> </w:t>
+      </w:r>
+    </w:p>
+    <w:p>
+      <w:pPr>
+        <w:pStyle w:val="ListParagraph"/>
+        <w:numPr>
+          <w:ilvl w:val="0"/>
+          <w:numId w:val="1"/>
+        </w:numPr>
+      </w:pPr>
+      <w:r>
+        <w:rPr>
+          <w:rStyle w:val="Strong"/>
+          <w:rFonts w:ascii="raleway" w:hAnsi="raleway"/>
+          <w:color w:val="333333"/>
+          <w:sz w:val="27"/>
+          <w:szCs w:val="27"/>
+          <w:shd w:val="clear" w:color="auto" w:fill="FFFFFF"/>
+        </w:rPr>
+        <w:t xml:space="preserve"> publish events: service layer or directly inside the aggregate</w:t>
+      </w:r>
+      <w:r>
+        <w:rPr>
+          <w:rFonts w:ascii="raleway" w:hAnsi="raleway"/>
+          <w:color w:val="333333"/>
+          <w:sz w:val="27"/>
+          <w:szCs w:val="27"/>
+          <w:shd w:val="clear" w:color="auto" w:fill="FFFFFF"/>
+        </w:rPr>
+        <w:t>.</w:t>
+      </w:r>
+    </w:p>
+    <w:p>
+      <w:pPr>
+        <w:pStyle w:val="ListParagraph"/>
+        <w:numPr>
+          <w:ilvl w:val="0"/>
+          <w:numId w:val="1"/>
+        </w:numPr>
+      </w:pPr>
+      <w:r>
+        <w:rPr>
+          <w:rStyle w:val="Strong"/>
+          <w:rFonts w:ascii="raleway" w:hAnsi="raleway"/>
+          <w:color w:val="333333"/>
+          <w:sz w:val="27"/>
+          <w:szCs w:val="27"/>
+          <w:shd w:val="clear" w:color="auto" w:fill="FFFFFF"/>
+        </w:rPr>
+        <w:t>We can simply publish events after calling the repository </w:t>
+      </w:r>
+      <w:r>
+        <w:rPr>
+          <w:rStyle w:val="Emphasis"/>
+          <w:rFonts w:ascii="raleway" w:hAnsi="raleway"/>
+          <w:b/>
+          <w:bCs/>
+          <w:color w:val="333333"/>
+          <w:sz w:val="27"/>
+          <w:szCs w:val="27"/>
+          <w:shd w:val="clear" w:color="auto" w:fill="FFFFFF"/>
+        </w:rPr>
+        <w:t>save</w:t>
+      </w:r>
+      <w:r>
+        <w:rPr>
+          <w:rStyle w:val="Strong"/>
+          <w:rFonts w:ascii="raleway" w:hAnsi="raleway"/>
+          <w:color w:val="333333"/>
+          <w:sz w:val="27"/>
+          <w:szCs w:val="27"/>
+          <w:shd w:val="clear" w:color="auto" w:fill="FFFFFF"/>
+        </w:rPr>
+        <w:t> method inside a service method</w:t>
+      </w:r>
+      <w:r>
+        <w:rPr>
+          <w:rFonts w:ascii="raleway" w:hAnsi="raleway"/>
+          <w:color w:val="333333"/>
+          <w:sz w:val="27"/>
+          <w:szCs w:val="27"/>
+          <w:shd w:val="clear" w:color="auto" w:fill="FFFFFF"/>
+        </w:rPr>
+        <w:t>.</w:t>
+      </w:r>
+    </w:p>
+    <w:p>
+      <w:pPr>
+        <w:pStyle w:val="Heading1"/>
+        <w:shd w:val="clear" w:color="auto" w:fill="FFFFFF"/>
+        <w:spacing w:before="0"/>
+        <w:rPr>
+          <w:rFonts w:ascii="Helvetica" w:hAnsi="Helvetica"/>
+        </w:rPr>
+      </w:pPr>
+      <w:r>
+        <w:rPr>
+          <w:rStyle w:val="Strong"/>
+          <w:rFonts w:ascii="Montserrat" w:hAnsi="Montserrat"/>
+          <w:b w:val="0"/>
+          <w:bCs w:val="0"/>
+        </w:rPr>
+        <w:t>Job scheduling trong Spring Boot</w:t>
+      </w:r>
+    </w:p>
+    <w:p>
+      <w:pPr>
+        <w:pStyle w:val="Heading3"/>
+        <w:rPr>
+          <w:rFonts w:ascii="Montserrat" w:hAnsi="Montserrat"/>
+        </w:rPr>
+      </w:pPr>
+      <w:r>
+        <w:rPr>
+          <w:rFonts w:ascii="Montserrat" w:hAnsi="Montserrat"/>
+        </w:rPr>
+        <w:t>1. Sử dụng annotation </w:t>
+      </w:r>
+      <w:r>
+        <w:rPr>
+          <w:rStyle w:val="HTMLCode"/>
+          <w:rFonts w:ascii="Consolas" w:eastAsiaTheme="majorEastAsia" w:hAnsi="Consolas"/>
+          <w:sz w:val="27"/>
+          <w:szCs w:val="27"/>
+          <w:shd w:val="clear" w:color="auto" w:fill="F7F7F7"/>
+        </w:rPr>
+        <w:t>@Scheduled</w:t>
+      </w:r>
+    </w:p>
+    <w:p>
+      <w:pPr>
+        <w:pStyle w:val="Heading4"/>
+        <w:rPr>
+          <w:rFonts w:ascii="Consolas" w:hAnsi="Consolas"/>
+          <w:color w:val="333333"/>
+          <w:sz w:val="22"/>
+          <w:szCs w:val="22"/>
+          <w:shd w:val="clear" w:color="auto" w:fill="F7F7F7"/>
+        </w:rPr>
+      </w:pPr>
+      <w:r>
+        <w:rPr>
+          <w:rFonts w:ascii="Consolas" w:hAnsi="Consolas"/>
+          <w:color w:val="333333"/>
+          <w:sz w:val="22"/>
+          <w:szCs w:val="22"/>
+          <w:shd w:val="clear" w:color="auto" w:fill="F7F7F7"/>
+        </w:rPr>
+        <w:t>- Dùng cho lập lịch đơn giản theo cron expression</w:t>
+      </w:r>
+    </w:p>
+    <w:p>
+      <w:pPr>
+        <w:pStyle w:val="Heading4"/>
+        <w:rPr>
+          <w:rStyle w:val="HTMLCode"/>
+          <w:rFonts w:ascii="Consolas" w:hAnsi="Consolas"/>
+          <w:sz w:val="24"/>
+          <w:szCs w:val="24"/>
+          <w:shd w:val="clear" w:color="auto" w:fill="F7F7F7"/>
+        </w:rPr>
+      </w:pPr>
+      <w:r>
+        <w:rPr>
+          <w:rFonts w:ascii="Consolas" w:hAnsi="Consolas"/>
+          <w:color w:val="333333"/>
+          <w:sz w:val="22"/>
+          <w:szCs w:val="22"/>
+          <w:shd w:val="clear" w:color="auto" w:fill="F7F7F7"/>
+        </w:rPr>
+        <w:t>@EnableScheduling</w:t>
+      </w:r>
+      <w:r>
+        <w:rPr>
+          <w:rFonts w:ascii="Consolas" w:hAnsi="Consolas"/>
+          <w:color w:val="333333"/>
+          <w:sz w:val="22"/>
+          <w:shd w:val="clear" w:color="auto" w:fill="F7F7F7"/>
+        </w:rPr>
+        <w:t>,</w:t>
+      </w:r>
+      <w:r>
+        <w:rPr>
+          <w:rStyle w:val="Heading4Char"/>
+          <w:rFonts w:ascii="Consolas" w:hAnsi="Consolas"/>
+          <w:shd w:val="clear" w:color="auto" w:fill="F7F7F7"/>
+        </w:rPr>
+        <w:t xml:space="preserve"> </w:t>
+      </w:r>
+      <w:r>
+        <w:rPr>
+          <w:rStyle w:val="HTMLCode"/>
+          <w:rFonts w:ascii="Consolas" w:hAnsi="Consolas"/>
+          <w:sz w:val="24"/>
+          <w:szCs w:val="24"/>
+          <w:shd w:val="clear" w:color="auto" w:fill="F7F7F7"/>
+        </w:rPr>
+        <w:t>@Scheduled</w:t>
+      </w:r>
+    </w:p>
+    <w:p>
+      <w:pPr>
+        <w:pStyle w:val="Heading4"/>
+        <w:rPr>
+          <w:rFonts w:ascii="Arial" w:hAnsi="Arial" w:cs="Arial"/>
+          <w:color w:val="242729"/>
+          <w:sz w:val="23"/>
+          <w:szCs w:val="23"/>
+          <w:shd w:val="clear" w:color="auto" w:fill="FFFFFF"/>
+        </w:rPr>
+      </w:pPr>
+      <w:r>
+        <w:rPr>
+          <w:rStyle w:val="HTMLCode"/>
+          <w:rFonts w:ascii="Consolas" w:hAnsi="Consolas"/>
+          <w:sz w:val="24"/>
+          <w:szCs w:val="24"/>
+          <w:shd w:val="clear" w:color="auto" w:fill="F7F7F7"/>
+        </w:rPr>
+        <w:t xml:space="preserve">2. </w:t>
+      </w:r>
+      <w:r>
+        <w:rPr>
+          <w:rFonts w:ascii="Arial" w:hAnsi="Arial" w:cs="Arial"/>
+          <w:color w:val="242729"/>
+          <w:sz w:val="23"/>
+          <w:szCs w:val="23"/>
+          <w:shd w:val="clear" w:color="auto" w:fill="FFFFFF"/>
+        </w:rPr>
+        <w:t> Quartz Scheduler </w:t>
+      </w:r>
+    </w:p>
+    <w:p>
+      <w:pPr>
+        <w:pStyle w:val="Heading4"/>
+        <w:rPr>
+          <w:rFonts w:ascii="Arial" w:hAnsi="Arial" w:cs="Arial"/>
+          <w:color w:val="242729"/>
+          <w:sz w:val="23"/>
+          <w:szCs w:val="23"/>
+          <w:shd w:val="clear" w:color="auto" w:fill="FFFFFF"/>
+        </w:rPr>
+      </w:pPr>
+      <w:r>
+        <w:rPr>
+          <w:rFonts w:ascii="Arial" w:hAnsi="Arial" w:cs="Arial"/>
+          <w:color w:val="242729"/>
+          <w:sz w:val="23"/>
+          <w:szCs w:val="23"/>
+          <w:shd w:val="clear" w:color="auto" w:fill="FFFFFF"/>
+        </w:rPr>
+        <w:t>- Dùng lập lịch động, phức tạp. Có thể load balancing, tracking job in database</w:t>
+      </w:r>
+    </w:p>
+    <w:p>
+      <w:pPr>
+        <w:pStyle w:val="Heading4"/>
+        <w:rPr>
+          <w:rFonts w:ascii="Montserrat" w:hAnsi="Montserrat"/>
+        </w:rPr>
+      </w:pPr>
       <w:bookmarkStart w:id="0" w:name="_GoBack"/>
       <w:bookmarkEnd w:id="0"/>
-      <w:r>
-        <w:rPr>
-          <w:rFonts w:ascii="Arial" w:hAnsi="Arial" w:cs="Arial"/>
-          <w:color w:val="000000"/>
-          <w:shd w:val="clear" w:color="auto" w:fill="FFFFFF"/>
-        </w:rPr>
-        <w:t>euse customizations</w:t>
-      </w:r>
+    </w:p>
+    <w:p/>
+    <w:p>
+      <w:pPr>
+        <w:pStyle w:val="Heading4"/>
+        <w:shd w:val="clear" w:color="auto" w:fill="FFFFFF"/>
+        <w:spacing w:before="240" w:beforeAutospacing="0" w:after="120" w:afterAutospacing="0"/>
+        <w:rPr>
+          <w:rFonts w:ascii="Arial" w:hAnsi="Arial" w:cs="Arial"/>
+          <w:color w:val="000000"/>
+          <w:sz w:val="34"/>
+          <w:szCs w:val="34"/>
+        </w:rPr>
+      </w:pPr>
     </w:p>
     <w:p>
       <w:pPr>
@@ -1361,6 +1684,27 @@
     <w:name w:val="Normal"/>
     <w:qFormat/>
   </w:style>
+  <w:style w:type="paragraph" w:styleId="Heading1">
+    <w:name w:val="heading 1"/>
+    <w:basedOn w:val="Normal"/>
+    <w:next w:val="Normal"/>
+    <w:link w:val="Heading1Char"/>
+    <w:uiPriority w:val="9"/>
+    <w:qFormat/>
+    <w:rsid w:val="001D4A19"/>
+    <w:pPr>
+      <w:keepNext/>
+      <w:keepLines/>
+      <w:spacing w:before="240" w:after="0"/>
+      <w:outlineLvl w:val="0"/>
+    </w:pPr>
+    <w:rPr>
+      <w:rFonts w:asciiTheme="majorHAnsi" w:eastAsiaTheme="majorEastAsia" w:hAnsiTheme="majorHAnsi" w:cstheme="majorBidi"/>
+      <w:color w:val="2E74B5" w:themeColor="accent1" w:themeShade="BF"/>
+      <w:sz w:val="32"/>
+      <w:szCs w:val="32"/>
+    </w:rPr>
+  </w:style>
   <w:style w:type="paragraph" w:styleId="Heading3">
     <w:name w:val="heading 3"/>
     <w:basedOn w:val="Normal"/>
@@ -1480,6 +1824,41 @@
       <w:color w:val="1F4D78" w:themeColor="accent1" w:themeShade="7F"/>
       <w:sz w:val="24"/>
       <w:szCs w:val="24"/>
+    </w:rPr>
+  </w:style>
+  <w:style w:type="character" w:styleId="Strong">
+    <w:name w:val="Strong"/>
+    <w:basedOn w:val="DefaultParagraphFont"/>
+    <w:uiPriority w:val="22"/>
+    <w:qFormat/>
+    <w:rsid w:val="000D600E"/>
+    <w:rPr>
+      <w:b/>
+      <w:bCs/>
+    </w:rPr>
+  </w:style>
+  <w:style w:type="character" w:styleId="Emphasis">
+    <w:name w:val="Emphasis"/>
+    <w:basedOn w:val="DefaultParagraphFont"/>
+    <w:uiPriority w:val="20"/>
+    <w:qFormat/>
+    <w:rsid w:val="006A5354"/>
+    <w:rPr>
+      <w:i/>
+      <w:iCs/>
+    </w:rPr>
+  </w:style>
+  <w:style w:type="character" w:customStyle="1" w:styleId="Heading1Char">
+    <w:name w:val="Heading 1 Char"/>
+    <w:basedOn w:val="DefaultParagraphFont"/>
+    <w:link w:val="Heading1"/>
+    <w:uiPriority w:val="9"/>
+    <w:rsid w:val="001D4A19"/>
+    <w:rPr>
+      <w:rFonts w:asciiTheme="majorHAnsi" w:eastAsiaTheme="majorEastAsia" w:hAnsiTheme="majorHAnsi" w:cstheme="majorBidi"/>
+      <w:color w:val="2E74B5" w:themeColor="accent1" w:themeShade="BF"/>
+      <w:sz w:val="32"/>
+      <w:szCs w:val="32"/>
     </w:rPr>
   </w:style>
 </w:styles>
